--- a/Entrega FINAL Diploma/Casos uso/SC016 - Crear Categoria.docx
+++ b/Entrega FINAL Diploma/Casos uso/SC016 - Crear Categoria.docx
@@ -304,18 +304,8 @@
           <w:color w:val="000000"/>
           <w:lang w:eastAsia="es-AR"/>
         </w:rPr>
-        <w:t xml:space="preserve">El </w:t>
-      </w:r>
-      <w:proofErr w:type="spellStart"/>
-      <w:r>
-        <w:rPr>
-          <w:rFonts w:ascii="Arial" w:eastAsia="Times New Roman" w:hAnsi="Arial" w:cs="Arial"/>
-          <w:color w:val="000000"/>
-          <w:lang w:eastAsia="es-AR"/>
-        </w:rPr>
-        <w:t>Cotizador</w:t>
-      </w:r>
-      <w:proofErr w:type="spellEnd"/>
+        <w:t>El Cotizador</w:t>
+      </w:r>
       <w:r>
         <w:rPr>
           <w:rFonts w:ascii="Arial" w:eastAsia="Times New Roman" w:hAnsi="Arial" w:cs="Arial"/>
@@ -384,7 +374,6 @@
           <w:lang w:eastAsia="es-AR"/>
         </w:rPr>
       </w:pPr>
-      <w:proofErr w:type="spellStart"/>
       <w:r>
         <w:rPr>
           <w:rFonts w:ascii="Arial" w:eastAsia="Times New Roman" w:hAnsi="Arial" w:cs="Arial"/>
@@ -393,9 +382,8 @@
           <w:color w:val="000000"/>
           <w:lang w:eastAsia="es-AR"/>
         </w:rPr>
-        <w:t>Alternate</w:t>
-      </w:r>
-      <w:proofErr w:type="spellEnd"/>
+        <w:t>Alternate: </w:t>
+      </w:r>
       <w:r>
         <w:rPr>
           <w:rFonts w:ascii="Arial" w:eastAsia="Times New Roman" w:hAnsi="Arial" w:cs="Arial"/>
@@ -404,7 +392,7 @@
           <w:color w:val="000000"/>
           <w:lang w:eastAsia="es-AR"/>
         </w:rPr>
-        <w:t>: </w:t>
+        <w:t>1</w:t>
       </w:r>
       <w:r>
         <w:rPr>
@@ -414,7 +402,7 @@
           <w:color w:val="000000"/>
           <w:lang w:eastAsia="es-AR"/>
         </w:rPr>
-        <w:t>1</w:t>
+        <w:t>-</w:t>
       </w:r>
       <w:r>
         <w:rPr>
@@ -424,7 +412,7 @@
           <w:color w:val="000000"/>
           <w:lang w:eastAsia="es-AR"/>
         </w:rPr>
-        <w:t>-</w:t>
+        <w:t>a</w:t>
       </w:r>
       <w:r>
         <w:rPr>
@@ -434,16 +422,6 @@
           <w:color w:val="000000"/>
           <w:lang w:eastAsia="es-AR"/>
         </w:rPr>
-        <w:t>a</w:t>
-      </w:r>
-      <w:r>
-        <w:rPr>
-          <w:rFonts w:ascii="Arial" w:eastAsia="Times New Roman" w:hAnsi="Arial" w:cs="Arial"/>
-          <w:i/>
-          <w:iCs/>
-          <w:color w:val="000000"/>
-          <w:lang w:eastAsia="es-AR"/>
-        </w:rPr>
         <w:t xml:space="preserve"> </w:t>
       </w:r>
       <w:r>
@@ -453,19 +431,8 @@
           <w:color w:val="000000"/>
           <w:lang w:eastAsia="es-AR"/>
         </w:rPr>
-        <w:t xml:space="preserve">El </w:t>
-      </w:r>
-      <w:proofErr w:type="spellStart"/>
-      <w:r>
-        <w:rPr>
-          <w:rFonts w:ascii="Arial" w:eastAsia="Times New Roman" w:hAnsi="Arial" w:cs="Arial"/>
-          <w:i/>
-          <w:color w:val="000000"/>
-          <w:lang w:eastAsia="es-AR"/>
-        </w:rPr>
-        <w:t>Cotizador</w:t>
-      </w:r>
-      <w:proofErr w:type="spellEnd"/>
+        <w:t>El Cotizador</w:t>
+      </w:r>
       <w:r>
         <w:rPr>
           <w:rFonts w:ascii="Arial" w:eastAsia="Times New Roman" w:hAnsi="Arial" w:cs="Arial"/>
@@ -506,18 +473,8 @@
           <w:color w:val="000000"/>
           <w:lang w:eastAsia="es-AR"/>
         </w:rPr>
-        <w:t xml:space="preserve">El </w:t>
-      </w:r>
-      <w:proofErr w:type="spellStart"/>
-      <w:r>
-        <w:rPr>
-          <w:rFonts w:ascii="Arial" w:eastAsia="Times New Roman" w:hAnsi="Arial" w:cs="Arial"/>
-          <w:color w:val="000000"/>
-          <w:lang w:eastAsia="es-AR"/>
-        </w:rPr>
-        <w:t>Cotizador</w:t>
-      </w:r>
-      <w:proofErr w:type="spellEnd"/>
+        <w:t>El Cotizador</w:t>
+      </w:r>
       <w:r>
         <w:rPr>
           <w:rFonts w:ascii="Arial" w:eastAsia="Times New Roman" w:hAnsi="Arial" w:cs="Arial"/>
@@ -603,25 +560,7 @@
           <w:color w:val="000000"/>
           <w:lang w:eastAsia="es-AR"/>
         </w:rPr>
-        <w:t xml:space="preserve">El </w:t>
-      </w:r>
-      <w:proofErr w:type="spellStart"/>
-      <w:r>
-        <w:rPr>
-          <w:rFonts w:ascii="Arial" w:eastAsia="Times New Roman" w:hAnsi="Arial" w:cs="Arial"/>
-          <w:color w:val="000000"/>
-          <w:lang w:eastAsia="es-AR"/>
-        </w:rPr>
-        <w:t>Cotizador</w:t>
-      </w:r>
-      <w:proofErr w:type="spellEnd"/>
-      <w:r>
-        <w:rPr>
-          <w:rFonts w:ascii="Arial" w:eastAsia="Times New Roman" w:hAnsi="Arial" w:cs="Arial"/>
-          <w:color w:val="000000"/>
-          <w:lang w:eastAsia="es-AR"/>
-        </w:rPr>
-        <w:t xml:space="preserve"> confirma la </w:t>
+        <w:t xml:space="preserve">El Cotizador confirma la </w:t>
       </w:r>
       <w:r>
         <w:rPr>
@@ -698,7 +637,6 @@
           <w:lang w:eastAsia="es-AR"/>
         </w:rPr>
       </w:pPr>
-      <w:proofErr w:type="spellStart"/>
       <w:r>
         <w:rPr>
           <w:rFonts w:ascii="Arial" w:eastAsia="Times New Roman" w:hAnsi="Arial" w:cs="Arial"/>
@@ -708,7 +646,6 @@
         </w:rPr>
         <w:t>Alternate</w:t>
       </w:r>
-      <w:proofErr w:type="spellEnd"/>
       <w:r>
         <w:rPr>
           <w:rFonts w:ascii="Arial" w:eastAsia="Times New Roman" w:hAnsi="Arial" w:cs="Arial"/>
@@ -734,19 +671,8 @@
           <w:color w:val="000000"/>
           <w:lang w:eastAsia="es-AR"/>
         </w:rPr>
-        <w:t xml:space="preserve">El </w:t>
-      </w:r>
-      <w:proofErr w:type="spellStart"/>
-      <w:r>
-        <w:rPr>
-          <w:rFonts w:ascii="Arial" w:eastAsia="Times New Roman" w:hAnsi="Arial" w:cs="Arial"/>
-          <w:i/>
-          <w:color w:val="000000"/>
-          <w:lang w:eastAsia="es-AR"/>
-        </w:rPr>
-        <w:t>Cotizador</w:t>
-      </w:r>
-      <w:proofErr w:type="spellEnd"/>
+        <w:t>El Cotizador</w:t>
+      </w:r>
       <w:r>
         <w:rPr>
           <w:rFonts w:ascii="Arial" w:eastAsia="Times New Roman" w:hAnsi="Arial" w:cs="Arial"/>
@@ -778,7 +704,6 @@
           <w:lang w:eastAsia="es-AR"/>
         </w:rPr>
       </w:pPr>
-      <w:proofErr w:type="spellStart"/>
       <w:r>
         <w:rPr>
           <w:rFonts w:ascii="Arial" w:eastAsia="Times New Roman" w:hAnsi="Arial" w:cs="Arial"/>
@@ -788,7 +713,6 @@
         </w:rPr>
         <w:t>Alternate</w:t>
       </w:r>
-      <w:proofErr w:type="spellEnd"/>
       <w:r>
         <w:rPr>
           <w:rFonts w:ascii="Arial" w:eastAsia="Times New Roman" w:hAnsi="Arial" w:cs="Arial"/>
@@ -871,7 +795,6 @@
           <w:lang w:eastAsia="es-AR"/>
         </w:rPr>
       </w:pPr>
-      <w:proofErr w:type="spellStart"/>
       <w:r>
         <w:rPr>
           <w:rFonts w:ascii="Arial" w:eastAsia="Times New Roman" w:hAnsi="Arial" w:cs="Arial"/>
@@ -879,9 +802,8 @@
           <w:color w:val="000000"/>
           <w:lang w:eastAsia="es-AR"/>
         </w:rPr>
-        <w:t>Alternate</w:t>
-      </w:r>
-      <w:proofErr w:type="spellEnd"/>
+        <w:t xml:space="preserve">Alternate </w:t>
+      </w:r>
       <w:r>
         <w:rPr>
           <w:rFonts w:ascii="Arial" w:eastAsia="Times New Roman" w:hAnsi="Arial" w:cs="Arial"/>
@@ -889,7 +811,7 @@
           <w:color w:val="000000"/>
           <w:lang w:eastAsia="es-AR"/>
         </w:rPr>
-        <w:t xml:space="preserve"> </w:t>
+        <w:t>1</w:t>
       </w:r>
       <w:r>
         <w:rPr>
@@ -898,7 +820,7 @@
           <w:color w:val="000000"/>
           <w:lang w:eastAsia="es-AR"/>
         </w:rPr>
-        <w:t>1</w:t>
+        <w:t xml:space="preserve">-a. </w:t>
       </w:r>
       <w:r>
         <w:rPr>
@@ -907,28 +829,8 @@
           <w:color w:val="000000"/>
           <w:lang w:eastAsia="es-AR"/>
         </w:rPr>
-        <w:t xml:space="preserve">-a. </w:t>
-      </w:r>
-      <w:r>
-        <w:rPr>
-          <w:rFonts w:ascii="Arial" w:eastAsia="Times New Roman" w:hAnsi="Arial" w:cs="Arial"/>
-          <w:b/>
-          <w:color w:val="000000"/>
-          <w:lang w:eastAsia="es-AR"/>
-        </w:rPr>
-        <w:t xml:space="preserve">El </w:t>
-      </w:r>
-      <w:proofErr w:type="spellStart"/>
-      <w:r>
-        <w:rPr>
-          <w:rFonts w:ascii="Arial" w:eastAsia="Times New Roman" w:hAnsi="Arial" w:cs="Arial"/>
-          <w:b/>
-          <w:color w:val="000000"/>
-          <w:lang w:eastAsia="es-AR"/>
-        </w:rPr>
-        <w:t>Cotizador</w:t>
-      </w:r>
-      <w:proofErr w:type="spellEnd"/>
+        <w:t>El Cotizador</w:t>
+      </w:r>
       <w:r>
         <w:rPr>
           <w:rFonts w:ascii="Arial" w:eastAsia="Times New Roman" w:hAnsi="Arial" w:cs="Arial"/>
@@ -1008,7 +910,6 @@
           <w:lang w:eastAsia="es-AR"/>
         </w:rPr>
       </w:pPr>
-      <w:proofErr w:type="spellStart"/>
       <w:r>
         <w:rPr>
           <w:rFonts w:ascii="Arial" w:eastAsia="Times New Roman" w:hAnsi="Arial" w:cs="Arial"/>
@@ -1017,9 +918,8 @@
           <w:color w:val="000000"/>
           <w:lang w:eastAsia="es-AR"/>
         </w:rPr>
-        <w:t>Alternate</w:t>
-      </w:r>
-      <w:proofErr w:type="spellEnd"/>
+        <w:t xml:space="preserve">Alternate: 6-a </w:t>
+      </w:r>
       <w:r>
         <w:rPr>
           <w:rFonts w:ascii="Arial" w:eastAsia="Times New Roman" w:hAnsi="Arial" w:cs="Arial"/>
@@ -1028,7 +928,7 @@
           <w:color w:val="000000"/>
           <w:lang w:eastAsia="es-AR"/>
         </w:rPr>
-        <w:t xml:space="preserve">: 6-a </w:t>
+        <w:t>El Cotizador</w:t>
       </w:r>
       <w:r>
         <w:rPr>
@@ -1038,32 +938,8 @@
           <w:color w:val="000000"/>
           <w:lang w:eastAsia="es-AR"/>
         </w:rPr>
-        <w:t xml:space="preserve">El </w:t>
-      </w:r>
-      <w:proofErr w:type="spellStart"/>
-      <w:r>
-        <w:rPr>
-          <w:rFonts w:ascii="Arial" w:eastAsia="Times New Roman" w:hAnsi="Arial" w:cs="Arial"/>
-          <w:b/>
-          <w:i/>
-          <w:color w:val="000000"/>
-          <w:lang w:eastAsia="es-AR"/>
-        </w:rPr>
-        <w:t>Cotizador</w:t>
-      </w:r>
-      <w:proofErr w:type="spellEnd"/>
-      <w:r>
-        <w:rPr>
-          <w:rFonts w:ascii="Arial" w:eastAsia="Times New Roman" w:hAnsi="Arial" w:cs="Arial"/>
-          <w:b/>
-          <w:i/>
-          <w:color w:val="000000"/>
-          <w:lang w:eastAsia="es-AR"/>
-        </w:rPr>
         <w:t xml:space="preserve"> </w:t>
       </w:r>
-      <w:bookmarkStart w:id="0" w:name="_GoBack"/>
-      <w:bookmarkEnd w:id="0"/>
       <w:r>
         <w:rPr>
           <w:rFonts w:ascii="Arial" w:eastAsia="Times New Roman" w:hAnsi="Arial" w:cs="Arial"/>
@@ -1142,7 +1018,6 @@
           <w:lang w:eastAsia="es-AR"/>
         </w:rPr>
       </w:pPr>
-      <w:proofErr w:type="spellStart"/>
       <w:r>
         <w:rPr>
           <w:rFonts w:ascii="Arial" w:eastAsia="Times New Roman" w:hAnsi="Arial" w:cs="Arial"/>
@@ -1151,18 +1026,7 @@
           <w:color w:val="000000"/>
           <w:lang w:eastAsia="es-AR"/>
         </w:rPr>
-        <w:t>Alternate</w:t>
-      </w:r>
-      <w:proofErr w:type="spellEnd"/>
-      <w:r>
-        <w:rPr>
-          <w:rFonts w:ascii="Arial" w:eastAsia="Times New Roman" w:hAnsi="Arial" w:cs="Arial"/>
-          <w:b/>
-          <w:i/>
-          <w:color w:val="000000"/>
-          <w:lang w:eastAsia="es-AR"/>
-        </w:rPr>
-        <w:t>: 6-</w:t>
+        <w:t>Alternate: 6-</w:t>
       </w:r>
       <w:r>
         <w:rPr>
@@ -1256,16 +1120,6 @@
         </w:rPr>
         <w:t>Finaliza el caso de uso</w:t>
       </w:r>
-    </w:p>
-    <w:p>
-      <w:pPr>
-        <w:spacing w:after="0" w:line="240" w:lineRule="auto"/>
-        <w:rPr>
-          <w:rFonts w:ascii="Arial" w:eastAsia="Times New Roman" w:hAnsi="Arial" w:cs="Arial"/>
-          <w:color w:val="000000"/>
-          <w:lang w:eastAsia="es-AR"/>
-        </w:rPr>
-      </w:pPr>
     </w:p>
     <w:p>
       <w:pPr>
@@ -1378,8 +1232,10 @@
                 <w:rFonts w:ascii="Arial" w:hAnsi="Arial" w:cs="Arial"/>
                 <w:color w:val="000000"/>
               </w:rPr>
-              <w:t>Solicitud registrada y resguardo digital de oficio asociado</w:t>
+              <w:t>Categoría creada</w:t>
             </w:r>
+            <w:bookmarkStart w:id="0" w:name="_GoBack"/>
+            <w:bookmarkEnd w:id="0"/>
           </w:p>
         </w:tc>
       </w:tr>
